--- a/Acordes domingo/Jorge/Sentado en su trono - JAR (F# Capo 1).docx
+++ b/Acordes domingo/Jorge/Sentado en su trono - JAR (F# Capo 1).docx
@@ -12,7 +12,7 @@
       </w:pPr>
       <w:r>
         <w:rPr>
-          <w:rFonts w:cs="Consolas" w:ascii="Consolas" w:hAnsi="Consolas"/>
+          <w:rFonts w:cs="Consolas"/>
           <w:b/>
           <w:bCs/>
           <w:color w:val="FF0000"/>
@@ -20,20 +20,11 @@
           <w:szCs w:val="15"/>
           <w:lang w:val="es-ES"/>
         </w:rPr>
-        <w:t>Tal como soy Unpluged (F)</w:t>
-      </w:r>
-    </w:p>
-    <w:p>
-      <w:pPr>
-        <w:pStyle w:val="Normal"/>
-        <w:rPr>
-          <w:sz w:val="15"/>
-          <w:szCs w:val="15"/>
-        </w:rPr>
-      </w:pPr>
-      <w:r>
-        <w:rPr>
-          <w:rFonts w:cs="Consolas" w:ascii="Consolas" w:hAnsi="Consolas"/>
+        <w:t>Sentado en su trono</w:t>
+      </w:r>
+      <w:r>
+        <w:rPr>
+          <w:rFonts w:cs="Consolas"/>
           <w:b/>
           <w:bCs/>
           <w:color w:val="FF0000"/>
@@ -41,6 +32,51 @@
           <w:szCs w:val="15"/>
           <w:lang w:val="es-ES"/>
         </w:rPr>
+        <w:t xml:space="preserve"> (F</w:t>
+      </w:r>
+      <w:r>
+        <w:rPr>
+          <w:rFonts w:cs="Consolas"/>
+          <w:b/>
+          <w:bCs/>
+          <w:color w:val="FF0000"/>
+          <w:sz w:val="15"/>
+          <w:szCs w:val="15"/>
+          <w:lang w:val="es-ES"/>
+        </w:rPr>
+        <w:t># Capo 1</w:t>
+      </w:r>
+      <w:r>
+        <w:rPr>
+          <w:rFonts w:cs="Consolas"/>
+          <w:b/>
+          <w:bCs/>
+          <w:color w:val="FF0000"/>
+          <w:sz w:val="15"/>
+          <w:szCs w:val="15"/>
+          <w:lang w:val="es-ES"/>
+        </w:rPr>
+        <w:t>)</w:t>
+      </w:r>
+    </w:p>
+    <w:p>
+      <w:pPr>
+        <w:pStyle w:val="Normal"/>
+        <w:rPr>
+          <w:sz w:val="15"/>
+          <w:szCs w:val="15"/>
+        </w:rPr>
+      </w:pPr>
+      <w:r>
+        <w:rPr>
+          <w:rFonts w:cs="Consolas"/>
+          <w:b/>
+          <w:bCs/>
+          <w:color w:val="FF0000"/>
+          <w:sz w:val="15"/>
+          <w:szCs w:val="15"/>
+          <w:lang w:val="es-ES"/>
+        </w:rPr>
         <w:t>Jesús Adrián Romero</w:t>
       </w:r>
     </w:p>
@@ -67,7 +103,7 @@
       </w:pPr>
       <w:r>
         <w:rPr>
-          <w:rFonts w:cs="Consolas" w:ascii="Consolas" w:hAnsi="Consolas"/>
+          <w:rFonts w:cs="Consolas"/>
           <w:b w:val="false"/>
           <w:bCs w:val="false"/>
           <w:color w:val="auto"/>
@@ -90,9 +126,10 @@
       </w:pPr>
       <w:r>
         <w:rPr>
-          <w:b w:val="false"/>
-          <w:bCs w:val="false"/>
-          <w:color w:val="auto"/>
+          <w:rFonts w:cs="Consolas"/>
+          <w:sz w:val="13"/>
+          <w:szCs w:val="13"/>
+          <w:lang w:val="es-ES"/>
         </w:rPr>
       </w:r>
     </w:p>
@@ -108,7 +145,7 @@
       </w:pPr>
       <w:r>
         <w:rPr>
-          <w:rFonts w:cs="Consolas" w:ascii="Consolas" w:hAnsi="Consolas"/>
+          <w:rFonts w:cs="Consolas"/>
           <w:b/>
           <w:bCs/>
           <w:color w:val="00A0FC"/>
@@ -131,7 +168,7 @@
       </w:pPr>
       <w:r>
         <w:rPr>
-          <w:rFonts w:cs="Consolas" w:ascii="Consolas" w:hAnsi="Consolas"/>
+          <w:rFonts w:cs="Consolas"/>
           <w:b w:val="false"/>
           <w:bCs w:val="false"/>
           <w:color w:val="auto"/>
@@ -154,7 +191,7 @@
       </w:pPr>
       <w:r>
         <w:rPr>
-          <w:rFonts w:cs="Consolas" w:ascii="Consolas" w:hAnsi="Consolas"/>
+          <w:rFonts w:cs="Consolas"/>
           <w:b w:val="false"/>
           <w:bCs w:val="false"/>
           <w:color w:val="auto"/>
@@ -177,9 +214,10 @@
       </w:pPr>
       <w:r>
         <w:rPr>
-          <w:b w:val="false"/>
-          <w:bCs w:val="false"/>
-          <w:color w:val="auto"/>
+          <w:rFonts w:cs="Consolas"/>
+          <w:sz w:val="13"/>
+          <w:szCs w:val="13"/>
+          <w:lang w:val="es-ES"/>
         </w:rPr>
       </w:r>
     </w:p>
@@ -195,7 +233,7 @@
       </w:pPr>
       <w:r>
         <w:rPr>
-          <w:rFonts w:cs="Consolas" w:ascii="Consolas" w:hAnsi="Consolas"/>
+          <w:rFonts w:cs="Consolas"/>
           <w:b/>
           <w:bCs/>
           <w:color w:val="00A0FC"/>
@@ -218,7 +256,7 @@
       </w:pPr>
       <w:r>
         <w:rPr>
-          <w:rFonts w:cs="Consolas" w:ascii="Consolas" w:hAnsi="Consolas"/>
+          <w:rFonts w:cs="Consolas"/>
           <w:b w:val="false"/>
           <w:bCs w:val="false"/>
           <w:color w:val="auto"/>
@@ -241,7 +279,7 @@
       </w:pPr>
       <w:r>
         <w:rPr>
-          <w:rFonts w:cs="Consolas" w:ascii="Consolas" w:hAnsi="Consolas"/>
+          <w:rFonts w:cs="Consolas"/>
           <w:b w:val="false"/>
           <w:bCs w:val="false"/>
           <w:color w:val="auto"/>
@@ -253,7 +291,7 @@
       </w:r>
       <w:r>
         <w:rPr>
-          <w:rFonts w:cs="Consolas" w:ascii="Consolas" w:hAnsi="Consolas"/>
+          <w:rFonts w:cs="Consolas"/>
           <w:b w:val="false"/>
           <w:bCs w:val="false"/>
           <w:color w:val="auto"/>
@@ -276,7 +314,7 @@
       </w:pPr>
       <w:r>
         <w:rPr>
-          <w:rFonts w:cs="Consolas" w:ascii="Consolas" w:hAnsi="Consolas"/>
+          <w:rFonts w:cs="Consolas"/>
           <w:b w:val="false"/>
           <w:bCs w:val="false"/>
           <w:color w:val="auto"/>
@@ -299,7 +337,7 @@
       </w:pPr>
       <w:r>
         <w:rPr>
-          <w:rFonts w:cs="Consolas" w:ascii="Consolas" w:hAnsi="Consolas"/>
+          <w:rFonts w:cs="Consolas"/>
           <w:b w:val="false"/>
           <w:bCs w:val="false"/>
           <w:color w:val="auto"/>
@@ -311,7 +349,7 @@
       </w:r>
       <w:r>
         <w:rPr>
-          <w:rFonts w:cs="Consolas" w:ascii="Consolas" w:hAnsi="Consolas"/>
+          <w:rFonts w:cs="Consolas"/>
           <w:b w:val="false"/>
           <w:bCs w:val="false"/>
           <w:color w:val="auto"/>
@@ -334,7 +372,7 @@
       </w:pPr>
       <w:r>
         <w:rPr>
-          <w:rFonts w:cs="Consolas" w:ascii="Consolas" w:hAnsi="Consolas"/>
+          <w:rFonts w:cs="Consolas"/>
           <w:b w:val="false"/>
           <w:bCs w:val="false"/>
           <w:color w:val="auto"/>
@@ -357,7 +395,7 @@
       </w:pPr>
       <w:r>
         <w:rPr>
-          <w:rFonts w:cs="Consolas" w:ascii="Consolas" w:hAnsi="Consolas"/>
+          <w:rFonts w:cs="Consolas"/>
           <w:b w:val="false"/>
           <w:bCs w:val="false"/>
           <w:color w:val="auto"/>
@@ -369,7 +407,7 @@
       </w:r>
       <w:r>
         <w:rPr>
-          <w:rFonts w:cs="Consolas" w:ascii="Consolas" w:hAnsi="Consolas"/>
+          <w:rFonts w:cs="Consolas"/>
           <w:b w:val="false"/>
           <w:bCs w:val="false"/>
           <w:color w:val="auto"/>
@@ -392,7 +430,7 @@
       </w:pPr>
       <w:r>
         <w:rPr>
-          <w:rFonts w:cs="Consolas" w:ascii="Consolas" w:hAnsi="Consolas"/>
+          <w:rFonts w:cs="Consolas"/>
           <w:b w:val="false"/>
           <w:bCs w:val="false"/>
           <w:color w:val="auto"/>
@@ -415,7 +453,7 @@
       </w:pPr>
       <w:r>
         <w:rPr>
-          <w:rFonts w:cs="Consolas" w:ascii="Consolas" w:hAnsi="Consolas"/>
+          <w:rFonts w:cs="Consolas"/>
           <w:b w:val="false"/>
           <w:bCs w:val="false"/>
           <w:color w:val="auto"/>
@@ -438,9 +476,10 @@
       </w:pPr>
       <w:r>
         <w:rPr>
-          <w:b w:val="false"/>
-          <w:bCs w:val="false"/>
-          <w:color w:val="auto"/>
+          <w:rFonts w:cs="Consolas"/>
+          <w:sz w:val="13"/>
+          <w:szCs w:val="13"/>
+          <w:lang w:val="es-ES"/>
         </w:rPr>
       </w:r>
     </w:p>
@@ -456,7 +495,7 @@
       </w:pPr>
       <w:r>
         <w:rPr>
-          <w:rFonts w:cs="Consolas" w:ascii="Consolas" w:hAnsi="Consolas"/>
+          <w:rFonts w:cs="Consolas"/>
           <w:b/>
           <w:bCs/>
           <w:color w:val="00A0FC"/>
@@ -479,7 +518,7 @@
       </w:pPr>
       <w:r>
         <w:rPr>
-          <w:rFonts w:cs="Consolas" w:ascii="Consolas" w:hAnsi="Consolas"/>
+          <w:rFonts w:cs="Consolas"/>
           <w:b w:val="false"/>
           <w:bCs w:val="false"/>
           <w:color w:val="auto"/>
@@ -502,7 +541,7 @@
       </w:pPr>
       <w:r>
         <w:rPr>
-          <w:rFonts w:cs="Consolas" w:ascii="Consolas" w:hAnsi="Consolas"/>
+          <w:rFonts w:cs="Consolas"/>
           <w:b w:val="false"/>
           <w:bCs w:val="false"/>
           <w:color w:val="auto"/>
@@ -525,7 +564,7 @@
       </w:pPr>
       <w:r>
         <w:rPr>
-          <w:rFonts w:cs="Consolas" w:ascii="Consolas" w:hAnsi="Consolas"/>
+          <w:rFonts w:cs="Consolas"/>
           <w:b w:val="false"/>
           <w:bCs w:val="false"/>
           <w:color w:val="auto"/>
@@ -548,7 +587,7 @@
       </w:pPr>
       <w:r>
         <w:rPr>
-          <w:rFonts w:cs="Consolas" w:ascii="Consolas" w:hAnsi="Consolas"/>
+          <w:rFonts w:cs="Consolas"/>
           <w:b w:val="false"/>
           <w:bCs w:val="false"/>
           <w:color w:val="auto"/>
@@ -571,9 +610,10 @@
       </w:pPr>
       <w:r>
         <w:rPr>
-          <w:b w:val="false"/>
-          <w:bCs w:val="false"/>
-          <w:color w:val="auto"/>
+          <w:rFonts w:cs="Consolas"/>
+          <w:sz w:val="13"/>
+          <w:szCs w:val="13"/>
+          <w:lang w:val="es-ES"/>
         </w:rPr>
       </w:r>
     </w:p>
@@ -589,7 +629,7 @@
       </w:pPr>
       <w:r>
         <w:rPr>
-          <w:rFonts w:cs="Consolas" w:ascii="Consolas" w:hAnsi="Consolas"/>
+          <w:rFonts w:cs="Consolas"/>
           <w:b/>
           <w:bCs/>
           <w:color w:val="00A0FC"/>
@@ -612,7 +652,7 @@
       </w:pPr>
       <w:r>
         <w:rPr>
-          <w:rFonts w:cs="Consolas" w:ascii="Consolas" w:hAnsi="Consolas"/>
+          <w:rFonts w:cs="Consolas"/>
           <w:b w:val="false"/>
           <w:bCs w:val="false"/>
           <w:color w:val="auto"/>
@@ -635,7 +675,7 @@
       </w:pPr>
       <w:r>
         <w:rPr>
-          <w:rFonts w:cs="Consolas" w:ascii="Consolas" w:hAnsi="Consolas"/>
+          <w:rFonts w:cs="Consolas"/>
           <w:b w:val="false"/>
           <w:bCs w:val="false"/>
           <w:color w:val="auto"/>
@@ -658,7 +698,7 @@
       </w:pPr>
       <w:r>
         <w:rPr>
-          <w:rFonts w:cs="Consolas" w:ascii="Consolas" w:hAnsi="Consolas"/>
+          <w:rFonts w:cs="Consolas"/>
           <w:b w:val="false"/>
           <w:bCs w:val="false"/>
           <w:color w:val="auto"/>
@@ -681,7 +721,7 @@
       </w:pPr>
       <w:r>
         <w:rPr>
-          <w:rFonts w:cs="Consolas" w:ascii="Consolas" w:hAnsi="Consolas"/>
+          <w:rFonts w:cs="Consolas"/>
           <w:b w:val="false"/>
           <w:bCs w:val="false"/>
           <w:color w:val="auto"/>
@@ -704,9 +744,10 @@
       </w:pPr>
       <w:r>
         <w:rPr>
-          <w:b w:val="false"/>
-          <w:bCs w:val="false"/>
-          <w:color w:val="auto"/>
+          <w:rFonts w:cs="Consolas"/>
+          <w:sz w:val="13"/>
+          <w:szCs w:val="13"/>
+          <w:lang w:val="es-ES"/>
         </w:rPr>
       </w:r>
     </w:p>
@@ -722,7 +763,7 @@
       </w:pPr>
       <w:r>
         <w:rPr>
-          <w:rFonts w:cs="Consolas" w:ascii="Consolas" w:hAnsi="Consolas"/>
+          <w:rFonts w:cs="Consolas"/>
           <w:b/>
           <w:bCs/>
           <w:color w:val="00A0FC"/>
@@ -745,7 +786,7 @@
       </w:pPr>
       <w:r>
         <w:rPr>
-          <w:rFonts w:cs="Consolas" w:ascii="Consolas" w:hAnsi="Consolas"/>
+          <w:rFonts w:cs="Consolas"/>
           <w:b w:val="false"/>
           <w:bCs w:val="false"/>
           <w:color w:val="auto"/>
@@ -768,7 +809,7 @@
       </w:pPr>
       <w:r>
         <w:rPr>
-          <w:rFonts w:cs="Consolas" w:ascii="Consolas" w:hAnsi="Consolas"/>
+          <w:rFonts w:cs="Consolas"/>
           <w:b w:val="false"/>
           <w:bCs w:val="false"/>
           <w:color w:val="auto"/>
@@ -791,7 +832,7 @@
       </w:pPr>
       <w:r>
         <w:rPr>
-          <w:rFonts w:cs="Consolas" w:ascii="Consolas" w:hAnsi="Consolas"/>
+          <w:rFonts w:cs="Consolas"/>
           <w:b w:val="false"/>
           <w:bCs w:val="false"/>
           <w:color w:val="auto"/>
@@ -814,7 +855,7 @@
       </w:pPr>
       <w:r>
         <w:rPr>
-          <w:rFonts w:cs="Consolas" w:ascii="Consolas" w:hAnsi="Consolas"/>
+          <w:rFonts w:cs="Consolas"/>
           <w:b w:val="false"/>
           <w:bCs w:val="false"/>
           <w:color w:val="auto"/>
@@ -837,25 +878,26 @@
       </w:pPr>
       <w:r>
         <w:rPr>
-          <w:b w:val="false"/>
-          <w:bCs w:val="false"/>
-          <w:color w:val="auto"/>
-        </w:rPr>
-      </w:r>
-    </w:p>
-    <w:p>
-      <w:pPr>
-        <w:pStyle w:val="Normal"/>
-        <w:rPr>
-          <w:b w:val="false"/>
-          <w:b w:val="false"/>
-          <w:bCs w:val="false"/>
-          <w:color w:val="auto"/>
-        </w:rPr>
-      </w:pPr>
-      <w:r>
-        <w:rPr>
-          <w:rFonts w:cs="Consolas" w:ascii="Consolas" w:hAnsi="Consolas"/>
+          <w:rFonts w:cs="Consolas"/>
+          <w:sz w:val="13"/>
+          <w:szCs w:val="13"/>
+          <w:lang w:val="es-ES"/>
+        </w:rPr>
+      </w:r>
+    </w:p>
+    <w:p>
+      <w:pPr>
+        <w:pStyle w:val="Normal"/>
+        <w:rPr>
+          <w:b w:val="false"/>
+          <w:b w:val="false"/>
+          <w:bCs w:val="false"/>
+          <w:color w:val="auto"/>
+        </w:rPr>
+      </w:pPr>
+      <w:r>
+        <w:rPr>
+          <w:rFonts w:cs="Consolas"/>
           <w:b/>
           <w:bCs/>
           <w:color w:val="00A0FC"/>
@@ -867,7 +909,7 @@
       </w:r>
       <w:r>
         <w:rPr>
-          <w:rFonts w:cs="Consolas" w:ascii="Consolas" w:hAnsi="Consolas"/>
+          <w:rFonts w:cs="Consolas"/>
           <w:b w:val="false"/>
           <w:bCs w:val="false"/>
           <w:color w:val="auto"/>
@@ -890,7 +932,7 @@
       </w:pPr>
       <w:r>
         <w:rPr>
-          <w:rFonts w:cs="Consolas" w:ascii="Consolas" w:hAnsi="Consolas"/>
+          <w:rFonts w:cs="Consolas"/>
           <w:b w:val="false"/>
           <w:bCs w:val="false"/>
           <w:color w:val="auto"/>
@@ -913,7 +955,7 @@
       </w:pPr>
       <w:r>
         <w:rPr>
-          <w:rFonts w:cs="Consolas" w:ascii="Consolas" w:hAnsi="Consolas"/>
+          <w:rFonts w:cs="Consolas"/>
           <w:b w:val="false"/>
           <w:bCs w:val="false"/>
           <w:color w:val="auto"/>
@@ -935,11 +977,7 @@
         </w:rPr>
       </w:pPr>
       <w:r>
-        <w:rPr>
-          <w:b w:val="false"/>
-          <w:bCs w:val="false"/>
-          <w:color w:val="auto"/>
-        </w:rPr>
+        <w:rPr/>
       </w:r>
     </w:p>
     <w:sectPr>
@@ -949,7 +987,7 @@
       <w:pgNumType w:fmt="decimal"/>
       <w:formProt w:val="false"/>
       <w:textDirection w:val="lrTb"/>
-      <w:docGrid w:type="default" w:linePitch="312" w:charSpace="26623"/>
+      <w:docGrid w:type="default" w:linePitch="312" w:charSpace="26418"/>
     </w:sectPr>
   </w:body>
 </w:document>
@@ -1227,7 +1265,7 @@
     <w:pPr>
       <w:widowControl/>
       <w:suppressAutoHyphens w:val="true"/>
-      <w:overflowPunct w:val="true"/>
+      <w:overflowPunct w:val="false"/>
       <w:bidi w:val="0"/>
       <w:spacing w:before="0" w:after="0"/>
       <w:jc w:val="left"/>
